--- a/writing/SupportingInformation_Methods.docx
+++ b/writing/SupportingInformation_Methods.docx
@@ -70,7 +70,7 @@
             <w:rPr>
               <w:rFonts w:ascii="Times New Roman" w:hAnsi="Times New Roman" w:cs="Times New Roman"/>
             </w:rPr>
-            <w:t xml:space="preserve">Evidence of local adaptation in temperature tolerance traits of the gametophytic and sporophytic stages in </w:t>
+            <w:t xml:space="preserve">Intraspecific variation in responses to extreme and moderate temperature stress in the wild species, </w:t>
           </w:r>
           <w:r>
             <w:rPr>
@@ -78,13 +78,23 @@
               <w:i/>
               <w:iCs/>
             </w:rPr>
-            <w:t xml:space="preserve">Solanum carolinense </w:t>
+            <w:t xml:space="preserve">Solanum </w:t>
           </w:r>
+          <w:proofErr w:type="spellStart"/>
+          <w:r>
+            <w:rPr>
+              <w:rFonts w:ascii="Times New Roman" w:hAnsi="Times New Roman" w:cs="Times New Roman"/>
+              <w:i/>
+              <w:iCs/>
+            </w:rPr>
+            <w:t>carolinense</w:t>
+          </w:r>
+          <w:proofErr w:type="spellEnd"/>
           <w:r>
             <w:rPr>
               <w:rFonts w:ascii="Times New Roman" w:hAnsi="Times New Roman" w:cs="Times New Roman"/>
             </w:rPr>
-            <w:t>(horsenettle)</w:t>
+            <w:t xml:space="preserve"> (Solanaceae)</w:t>
           </w:r>
         </w:sdtContent>
       </w:sdt>
@@ -220,7 +230,23 @@
           <w:i/>
           <w:iCs/>
         </w:rPr>
-        <w:t xml:space="preserve">Diaz and Macnair </w:t>
+        <w:t xml:space="preserve">Diaz and </w:t>
+      </w:r>
+      <w:proofErr w:type="spellStart"/>
+      <w:r>
+        <w:rPr>
+          <w:i/>
+          <w:iCs/>
+        </w:rPr>
+        <w:t>Macnair</w:t>
+      </w:r>
+      <w:proofErr w:type="spellEnd"/>
+      <w:r>
+        <w:rPr>
+          <w:i/>
+          <w:iCs/>
+        </w:rPr>
+        <w:t xml:space="preserve"> </w:t>
       </w:r>
       <w:r>
         <w:rPr>
@@ -310,7 +336,23 @@
         <w:pStyle w:val="BodyDoubleSpace05FirstLine"/>
       </w:pPr>
       <w:r>
-        <w:t>We used 40°C to determine how plants differ in germination at high temperatures and whether pollen development in long-term high heat affects pollen germination at high temperatures. One flower from each plant in the treatment group was collected for pollen germination. Pollen was collected from the mature flower, identified by petals in an open position perpendicular to the anthers and a fully developed stigma (if flower was hermaphroditic). Since horsenettle is naturally buzz pollinated, we used a handmade device to vibrate anthers and release pollen directly onto an agar/growth medium contained in petri dishes. We used a 3% Bacto-Agar based growth medium (</w:t>
+        <w:t xml:space="preserve">We used 40°C to determine how plants differ in germination at high temperatures and whether pollen development in long-term high heat affects pollen germination at high temperatures. One flower from each plant in the treatment group was collected for pollen germination. Pollen was collected from the mature flower, identified by petals in an open position perpendicular to the anthers and a fully developed stigma (if flower was hermaphroditic). Since </w:t>
+      </w:r>
+      <w:proofErr w:type="spellStart"/>
+      <w:r>
+        <w:t>horsenettle</w:t>
+      </w:r>
+      <w:proofErr w:type="spellEnd"/>
+      <w:r>
+        <w:t xml:space="preserve"> is naturally buzz pollinated, we used a handmade device to vibrate anthers and release pollen directly onto an agar/growth medium contained in petri dishes. We used a 3% </w:t>
+      </w:r>
+      <w:proofErr w:type="spellStart"/>
+      <w:r>
+        <w:t>Bacto</w:t>
+      </w:r>
+      <w:proofErr w:type="spellEnd"/>
+      <w:r>
+        <w:t>-Agar based growth medium (</w:t>
       </w:r>
       <w:r>
         <w:rPr>
@@ -449,7 +491,15 @@
       </w:r>
       <w:bookmarkEnd w:id="6"/>
       <w:r>
-        <w:t xml:space="preserve">. To avoid sampling bias, each petri dish was positioned so pollen visible to the naked eye was under the objective. The petri dish was not repositioned once pollen grains were viewed under magnification. Pollen germination was measured by counting the number of pollen grains that produced tubes of at least half the diameter of the pollen grain. The final pollen germination variable equaled the number of grains germinated divided by the total number of pollen grains assessed. All pollen grains in a picture were counted. The number of pictures used depended on the number required to count at least 100 pollen grains.  </w:t>
+        <w:t xml:space="preserve">. To avoid sampling bias, each petri dish was positioned so pollen visible to the naked eye was under the objective. The petri dish was not repositioned once pollen grains were viewed under magnification. Pollen germination was measured by counting the number of pollen grains that produced tubes of at least half the diameter of the pollen grain. The final pollen germination variable equaled the number of grains germinated divided by the total number of pollen grains assessed. All pollen grains in </w:t>
+      </w:r>
+      <w:proofErr w:type="gramStart"/>
+      <w:r>
+        <w:t>a picture</w:t>
+      </w:r>
+      <w:proofErr w:type="gramEnd"/>
+      <w:r>
+        <w:t xml:space="preserve"> were counted. The number of pictures used depended on the number required to count at least 100 pollen grains.  </w:t>
       </w:r>
     </w:p>
     <w:p>
@@ -463,7 +513,23 @@
         <w:t xml:space="preserve"> </w:t>
       </w:r>
       <w:r>
-        <w:t xml:space="preserve">pollinated) and the number of viable seeds per fruit. Once all flowers for morphological and male performance traits were collected, the subsequent three flowers on each plant were pollinated with a mix of pollen from flowers (2 to 5 flowers on average, north and south represented) in the control treatment. The goal was to isolate the effect of heat during the development of the ovules and ovary, not during the development of the pollen. Horsenettle has a self-incompatibility system, which prevents plants with the same S allele from fertilizing one another. The self-incompatibility system is a measure to prevent inbreeding. We mixed pollen from multiple populations from the north and south to ensure that there was the opportunity for fertilization. The flowers were pollinated by applying the mixture of pollen on the stigma with a probe and labeling the flower with a jewelry tag. Once flowers were pollinated, the plant remained in the treatment for one week before we moved them into a greenhouse for the fruit to finish development (Average Daily Temperatures 25.08°C day / 21.31°C night). </w:t>
+        <w:t xml:space="preserve">pollinated) and the number of viable seeds per fruit. Once all flowers for morphological and male performance traits were collected, the subsequent three flowers on each plant were pollinated with a mix of pollen from flowers (2 to 5 flowers on average, north and south represented) in the control treatment. The goal was to isolate the effect of heat during the development of the ovules and ovary, not during the development of the pollen. </w:t>
+      </w:r>
+      <w:proofErr w:type="spellStart"/>
+      <w:r>
+        <w:t>Horsenettle</w:t>
+      </w:r>
+      <w:proofErr w:type="spellEnd"/>
+      <w:r>
+        <w:t xml:space="preserve"> has a self-incompatibility system, which prevents plants with the same S allele from fertilizing one another. The self-incompatibility system is a measure to prevent inbreeding. We mixed pollen from multiple populations from the north and south to ensure that there was the opportunity for fertilization. The flowers were pollinated by applying the mixture of pollen on the stigma with a probe and labeling the flower with a jewelry tag. Once flowers were pollinated, the plant remained in the treatment for one week before we moved them into a greenhouse for the fruit to finish development (Average Daily Temperatures 25.08°</w:t>
+      </w:r>
+      <w:proofErr w:type="gramStart"/>
+      <w:r>
+        <w:t>C day</w:t>
+      </w:r>
+      <w:proofErr w:type="gramEnd"/>
+      <w:r>
+        <w:t xml:space="preserve"> / 21.31°C night). </w:t>
       </w:r>
     </w:p>
     <w:p>
@@ -515,8 +581,21 @@
       <w:pPr>
         <w:pStyle w:val="BodyDoubleSpace05FirstLine"/>
       </w:pPr>
-      <w:r>
-        <w:t xml:space="preserve">In order to estimate tolerance of leaves to both heat and cold, we examined the cellular stability of leaf material when exposed to relatively high and low temperatures.  We used a handheld conductivity meter to measure cell membrane stability (CMS) of leaves after a temperature treatment following the protocol of Gajanayake et al. </w:t>
+      <w:proofErr w:type="gramStart"/>
+      <w:r>
+        <w:t>In order to</w:t>
+      </w:r>
+      <w:proofErr w:type="gramEnd"/>
+      <w:r>
+        <w:t xml:space="preserve"> estimate tolerance of leaves to both heat and cold, we examined the cellular stability of leaf material when exposed to relatively high and low temperatures.  We used a handheld conductivity meter to measure cell membrane stability (CMS) of leaves after a temperature treatment following the protocol of </w:t>
+      </w:r>
+      <w:proofErr w:type="spellStart"/>
+      <w:r>
+        <w:t>Gajanayake</w:t>
+      </w:r>
+      <w:proofErr w:type="spellEnd"/>
+      <w:r>
+        <w:t xml:space="preserve"> et al. </w:t>
       </w:r>
       <w:r>
         <w:fldChar w:fldCharType="begin"/>
@@ -578,7 +657,15 @@
       </w:r>
       <w:r>
         <w:lastRenderedPageBreak/>
-        <w:t xml:space="preserve">tubes were then placed at -18°C for 1 hour. The control treatment tubes remained at room temperature for the total 49 hours. After the temperature treatment, 10 mL of deionized water were added to all tubes for both the treatment and control. The tubes were placed at room temperature for 1 hour prior to the first conductivity measurement. </w:t>
+        <w:t xml:space="preserve">tubes were then placed at -18°C for 1 hour. The control treatment tubes remained at room temperature for </w:t>
+      </w:r>
+      <w:proofErr w:type="gramStart"/>
+      <w:r>
+        <w:t>the total</w:t>
+      </w:r>
+      <w:proofErr w:type="gramEnd"/>
+      <w:r>
+        <w:t xml:space="preserve"> 49 hours. After the temperature treatment, 10 mL of deionized water were added to all tubes for both the treatment and control. The tubes were placed at room temperature for 1 hour prior to the first conductivity measurement. </w:t>
       </w:r>
     </w:p>
     <w:p>
@@ -904,7 +991,15 @@
         <w:fldChar w:fldCharType="end"/>
       </w:r>
       <w:r>
-        <w:t xml:space="preserve"> discussed the correlation between chlorophyll fluorescence and heat tolerance. We were interested in both cold and heat tolerance in this study. We used a chlorophyll meter (Opti-Sciences CCM-300) to measure chlorophyll content. The chlorophyll meter measures the fluorescence emitted at 735nm/700nm for a constant leaf area and uses a ratio based on experiments by Gittelson et al. </w:t>
+        <w:t xml:space="preserve"> discussed the correlation between chlorophyll fluorescence and heat tolerance. We were interested in both cold and heat tolerance in this study. We used a chlorophyll meter (Opti-Sciences CCM-300) to measure chlorophyll content. The chlorophyll meter measures the fluorescence emitted at 735nm/700nm for a constant leaf area and uses a ratio based on experiments by </w:t>
+      </w:r>
+      <w:proofErr w:type="spellStart"/>
+      <w:r>
+        <w:t>Gittelson</w:t>
+      </w:r>
+      <w:proofErr w:type="spellEnd"/>
+      <w:r>
+        <w:t xml:space="preserve"> et al. </w:t>
       </w:r>
       <w:r>
         <w:fldChar w:fldCharType="begin"/>
@@ -954,7 +1049,15 @@
         <w:pStyle w:val="BodyDoubleSpace05FirstLine"/>
       </w:pPr>
       <w:r>
-        <w:t>To control for initial variation in chlorophyll among individuals, we</w:t>
+        <w:t xml:space="preserve">To control </w:t>
+      </w:r>
+      <w:proofErr w:type="gramStart"/>
+      <w:r>
+        <w:t>for</w:t>
+      </w:r>
+      <w:proofErr w:type="gramEnd"/>
+      <w:r>
+        <w:t xml:space="preserve"> initial variation in chlorophyll among individuals, we</w:t>
       </w:r>
       <w:r>
         <w:t xml:space="preserve"> quantified chlorophyll content stability by</w:t>
@@ -1227,7 +1330,15 @@
         <w:t>-1</w:t>
       </w:r>
       <w:r>
-        <w:t>) on leaves before and after the whole plant was exposed to the temperature treatment. The following settings were used for photosynthesis measurements: flow rate 500 μmol s</w:t>
+        <w:t xml:space="preserve">) on leaves before and after the whole plant was exposed to the temperature treatment. The following settings were used for photosynthesis measurements: flow rate 500 </w:t>
+      </w:r>
+      <w:proofErr w:type="spellStart"/>
+      <w:r>
+        <w:t>μmol</w:t>
+      </w:r>
+      <w:proofErr w:type="spellEnd"/>
+      <w:r>
+        <w:t xml:space="preserve"> s</w:t>
       </w:r>
       <w:r>
         <w:rPr>
@@ -1245,7 +1356,15 @@
         <w:t>2</w:t>
       </w:r>
       <w:r>
-        <w:t xml:space="preserve"> 420 μmol CO</w:t>
+        <w:t xml:space="preserve"> 420 </w:t>
+      </w:r>
+      <w:proofErr w:type="spellStart"/>
+      <w:r>
+        <w:t>μmol</w:t>
+      </w:r>
+      <w:proofErr w:type="spellEnd"/>
+      <w:r>
+        <w:t xml:space="preserve"> CO</w:t>
       </w:r>
       <w:r>
         <w:rPr>
@@ -1290,7 +1409,23 @@
         <w:t>-1</w:t>
       </w:r>
       <w:r>
-        <w:t>, ParIn_μml 400 μmol m</w:t>
+        <w:t xml:space="preserve">, </w:t>
+      </w:r>
+      <w:proofErr w:type="spellStart"/>
+      <w:r>
+        <w:t>ParIn_μml</w:t>
+      </w:r>
+      <w:proofErr w:type="spellEnd"/>
+      <w:r>
+        <w:t xml:space="preserve"> 400 </w:t>
+      </w:r>
+      <w:proofErr w:type="spellStart"/>
+      <w:r>
+        <w:t>μmol</w:t>
+      </w:r>
+      <w:proofErr w:type="spellEnd"/>
+      <w:r>
+        <w:t xml:space="preserve"> m</w:t>
       </w:r>
       <w:r>
         <w:rPr>
@@ -1453,7 +1588,15 @@
         <w:pStyle w:val="BodyDoubleSpace05FirstLine"/>
       </w:pPr>
       <w:r>
-        <w:t>We measured two pollen traits as estimates of male thermotolerance during the gametophytic stage: 1) the propensity for pollen grains to germinate (pollen germination) and 2) the growth rate of pollen tubes while exposed to a range of temperatures. Once a plant from the north and from the south flowered, we removed a mature flower from both plants. Pollen from each flower was dispersed over five petri dishes containing 3% Bacto-Agar based growth medium (</w:t>
+        <w:t xml:space="preserve">We measured two pollen traits as estimates of male thermotolerance during the gametophytic stage: 1) the propensity for pollen grains to germinate (pollen germination) and 2) the growth rate of pollen tubes while exposed to a range of temperatures. Once a plant from the north and from the south flowered, we removed a mature flower from both plants. Pollen from each flower was dispersed over five petri dishes containing 3% </w:t>
+      </w:r>
+      <w:proofErr w:type="spellStart"/>
+      <w:r>
+        <w:t>Bacto</w:t>
+      </w:r>
+      <w:proofErr w:type="spellEnd"/>
+      <w:r>
+        <w:t>-Agar based growth medium (</w:t>
       </w:r>
       <w:bookmarkStart w:id="9" w:name="_Hlk103526159"/>
       <w:r>
@@ -1533,7 +1676,15 @@
         <w:fldChar w:fldCharType="end"/>
       </w:r>
       <w:r>
-        <w:t xml:space="preserve">. The dusted plates were each placed at one of the five temperature treatments (10°C, 20°C, 25°C, 30°C, 40°C) for 16 hours in a refrigerator (10°C), Conviron E7/2 environmental chamber (20°C), or three drying ovens (25°C, 30°C, 40°C). After the temperature treatments, each plate was covered with a thin layer of ethanol to halt further pollen tube growth and stored at 4°C until data collection could begin. Four pictures of each plate were taken using a microscope (Leica DM500 microscope, Leica ICC50 HD camera) and the LAS EZ 2.1.0 software. </w:t>
+        <w:t xml:space="preserve">. The dusted plates were each placed at one of the five temperature treatments (10°C, 20°C, 25°C, 30°C, 40°C) for 16 hours in a refrigerator (10°C), </w:t>
+      </w:r>
+      <w:proofErr w:type="spellStart"/>
+      <w:r>
+        <w:t>Conviron</w:t>
+      </w:r>
+      <w:proofErr w:type="spellEnd"/>
+      <w:r>
+        <w:t xml:space="preserve"> E7/2 environmental chamber (20°C), or three drying ovens (25°C, 30°C, 40°C). After the temperature treatments, each plate was covered with a thin layer of ethanol to halt further pollen tube growth and stored at 4°C until data collection could begin. Four pictures of each plate were taken using a microscope (Leica DM500 microscope, Leica ICC50 HD camera) and the LAS EZ 2.1.0 software. </w:t>
       </w:r>
     </w:p>
     <w:p>
@@ -2254,6 +2405,7 @@
   <w:rsids>
     <w:rsidRoot w:val="003E2D7F"/>
     <w:rsid w:val="000A0B56"/>
+    <w:rsid w:val="00165A01"/>
     <w:rsid w:val="003E2D7F"/>
     <w:rsid w:val="0061642F"/>
     <w:rsid w:val="009103A8"/>
